--- a/SE 212/Module 3 Predicate Logic Proof Theory.docx
+++ b/SE 212/Module 3 Predicate Logic Proof Theory.docx
@@ -164,10 +164,10 @@
         <w:rPr>
           <w:u w:val="single"/>
         </w:rPr>
-        <w:t>free</w:t>
-      </w:r>
-      <w:r>
-        <w:t xml:space="preserve"> occurrence of x in P with t</w:t>
+        <w:t>free occurrence of x</w:t>
+      </w:r>
+      <w:r>
+        <w:t xml:space="preserve"> in P with t</w:t>
       </w:r>
     </w:p>
     <w:p>
@@ -403,7 +403,25 @@
         <w:spacing w:line="276" w:lineRule="auto"/>
       </w:pPr>
       <w:r>
-        <w:t>Choose a variable name for x that has not been used</w:t>
+        <w:rPr>
+          <w:u w:val="single"/>
+        </w:rPr>
+        <w:t>Choose a</w:t>
+      </w:r>
+      <w:r>
+        <w:rPr>
+          <w:u w:val="single"/>
+        </w:rPr>
+        <w:t>n</w:t>
+      </w:r>
+      <w:r>
+        <w:rPr>
+          <w:u w:val="single"/>
+        </w:rPr>
+        <w:t xml:space="preserve"> x that has not been used</w:t>
+      </w:r>
+      <w:r>
+        <w:t xml:space="preserve"> in the proof</w:t>
       </w:r>
     </w:p>
     <w:p>
@@ -660,6 +678,30 @@
       <w:r>
         <w:t xml:space="preserve"> must only be used within the subproof</w:t>
       </w:r>
+      <w:r>
+        <w:t xml:space="preserve"> and </w:t>
+      </w:r>
+      <w:r>
+        <w:rPr>
+          <w:u w:val="single"/>
+        </w:rPr>
+        <w:t>have</w:t>
+      </w:r>
+      <w:r>
+        <w:rPr>
+          <w:u w:val="single"/>
+        </w:rPr>
+        <w:t xml:space="preserve"> not been</w:t>
+      </w:r>
+      <w:r>
+        <w:rPr>
+          <w:u w:val="single"/>
+        </w:rPr>
+        <w:t xml:space="preserve"> used previously</w:t>
+      </w:r>
+      <w:r>
+        <w:t xml:space="preserve"> in the proof</w:t>
+      </w:r>
     </w:p>
     <w:p>
       <w:pPr>
@@ -766,6 +808,189 @@
       </w:pPr>
       <w:r>
         <w:t>Q</w:t>
+      </w:r>
+    </w:p>
+    <w:p>
+      <w:pPr>
+        <w:pStyle w:val="ListParagraph"/>
+        <w:spacing w:line="276" w:lineRule="auto"/>
+        <w:ind w:left="1080"/>
+      </w:pPr>
+      <w:r>
+        <w:lastRenderedPageBreak/>
+        <w:t>}</w:t>
+      </w:r>
+    </w:p>
+    <w:p>
+      <w:pPr>
+        <w:pStyle w:val="ListParagraph"/>
+        <w:spacing w:line="276" w:lineRule="auto"/>
+        <w:ind w:left="1080"/>
+      </w:pPr>
+      <w:r>
+        <w:t>Q</w:t>
+      </w:r>
+    </w:p>
+    <w:p>
+      <w:pPr>
+        <w:pStyle w:val="ListParagraph"/>
+        <w:numPr>
+          <w:ilvl w:val="1"/>
+          <w:numId w:val="7"/>
+        </w:numPr>
+        <w:spacing w:line="276" w:lineRule="auto"/>
+      </w:pPr>
+      <w:proofErr w:type="spellStart"/>
+      <w:r>
+        <w:t>xu</w:t>
+      </w:r>
+      <w:proofErr w:type="spellEnd"/>
+      <w:r>
+        <w:t xml:space="preserve"> must only be used within the subproof</w:t>
+      </w:r>
+      <w:r>
+        <w:t xml:space="preserve"> and </w:t>
+      </w:r>
+      <w:r>
+        <w:rPr>
+          <w:u w:val="single"/>
+        </w:rPr>
+        <w:t>have</w:t>
+      </w:r>
+      <w:r>
+        <w:rPr>
+          <w:u w:val="single"/>
+        </w:rPr>
+        <w:t xml:space="preserve"> not been used previously</w:t>
+      </w:r>
+      <w:r>
+        <w:t xml:space="preserve"> in the proof</w:t>
+      </w:r>
+    </w:p>
+    <w:p>
+      <w:pPr>
+        <w:pStyle w:val="ListParagraph"/>
+        <w:numPr>
+          <w:ilvl w:val="0"/>
+          <w:numId w:val="7"/>
+        </w:numPr>
+        <w:spacing w:line="276" w:lineRule="auto"/>
+      </w:pPr>
+      <w:r>
+        <w:rPr>
+          <w:b/>
+        </w:rPr>
+        <w:t>Proof theory – semantic tableaux</w:t>
+      </w:r>
+    </w:p>
+    <w:p>
+      <w:pPr>
+        <w:pStyle w:val="ListParagraph"/>
+        <w:numPr>
+          <w:ilvl w:val="0"/>
+          <w:numId w:val="7"/>
+        </w:numPr>
+        <w:spacing w:line="276" w:lineRule="auto"/>
+      </w:pPr>
+      <w:r>
+        <w:t xml:space="preserve">Universal </w:t>
+      </w:r>
+      <w:r>
+        <w:t>quantification/</w:t>
+      </w:r>
+      <w:r>
+        <w:t>instantiation</w:t>
+      </w:r>
+    </w:p>
+    <w:p>
+      <w:pPr>
+        <w:pStyle w:val="ListParagraph"/>
+        <w:numPr>
+          <w:ilvl w:val="1"/>
+          <w:numId w:val="7"/>
+        </w:numPr>
+        <w:spacing w:line="276" w:lineRule="auto"/>
+      </w:pPr>
+      <w:r>
+        <w:sym w:font="Symbol" w:char="F022"/>
+      </w:r>
+      <w:r>
+        <w:t xml:space="preserve">x . P(x) </w:t>
+      </w:r>
+      <w:r>
+        <w:sym w:font="Symbol" w:char="F0AE"/>
+      </w:r>
+      <w:r>
+        <w:t xml:space="preserve"> P(t) where t is free for x in P</w:t>
+      </w:r>
+    </w:p>
+    <w:p>
+      <w:pPr>
+        <w:pStyle w:val="ListParagraph"/>
+        <w:numPr>
+          <w:ilvl w:val="0"/>
+          <w:numId w:val="7"/>
+        </w:numPr>
+        <w:spacing w:line="276" w:lineRule="auto"/>
+      </w:pPr>
+      <w:r>
+        <w:t>E</w:t>
+      </w:r>
+      <w:r>
+        <w:t xml:space="preserve">xistential </w:t>
+      </w:r>
+      <w:r>
+        <w:t>quantification</w:t>
+      </w:r>
+      <w:r>
+        <w:t>/</w:t>
+      </w:r>
+      <w:r>
+        <w:t>instantiation</w:t>
+      </w:r>
+    </w:p>
+    <w:p>
+      <w:pPr>
+        <w:pStyle w:val="ListParagraph"/>
+        <w:numPr>
+          <w:ilvl w:val="1"/>
+          <w:numId w:val="7"/>
+        </w:numPr>
+        <w:spacing w:line="276" w:lineRule="auto"/>
+      </w:pPr>
+      <w:r>
+        <w:sym w:font="Symbol" w:char="F024"/>
+      </w:r>
+      <w:r>
+        <w:t xml:space="preserve">x . P(x) </w:t>
+      </w:r>
+      <w:r>
+        <w:sym w:font="Symbol" w:char="F0AE"/>
+      </w:r>
+      <w:r>
+        <w:t xml:space="preserve"> P(y) where y </w:t>
+      </w:r>
+      <w:r>
+        <w:rPr>
+          <w:u w:val="single"/>
+        </w:rPr>
+        <w:t>has not been used in the tableaux</w:t>
+      </w:r>
+      <w:r>
+        <w:t xml:space="preserve"> so far</w:t>
+      </w:r>
+    </w:p>
+    <w:p>
+      <w:pPr>
+        <w:pStyle w:val="ListParagraph"/>
+        <w:numPr>
+          <w:ilvl w:val="0"/>
+          <w:numId w:val="7"/>
+        </w:numPr>
+        <w:spacing w:line="276" w:lineRule="auto"/>
+      </w:pPr>
+      <w:r>
+        <w:t>Negative universal quantification</w:t>
       </w:r>
       <w:bookmarkStart w:id="0" w:name="_GoBack"/>
       <w:bookmarkEnd w:id="0"/>
@@ -773,40 +998,94 @@
     <w:p>
       <w:pPr>
         <w:pStyle w:val="ListParagraph"/>
-        <w:spacing w:line="276" w:lineRule="auto"/>
-        <w:ind w:left="1080"/>
-      </w:pPr>
-      <w:r>
-        <w:lastRenderedPageBreak/>
-        <w:t>}</w:t>
-      </w:r>
-    </w:p>
-    <w:p>
-      <w:pPr>
-        <w:pStyle w:val="ListParagraph"/>
-        <w:spacing w:line="276" w:lineRule="auto"/>
-        <w:ind w:left="1080"/>
-      </w:pPr>
-      <w:r>
-        <w:t>Q</w:t>
-      </w:r>
-    </w:p>
-    <w:p>
-      <w:pPr>
-        <w:pStyle w:val="ListParagraph"/>
-        <w:numPr>
-          <w:ilvl w:val="1"/>
-          <w:numId w:val="7"/>
-        </w:numPr>
-        <w:spacing w:line="276" w:lineRule="auto"/>
-      </w:pPr>
-      <w:proofErr w:type="spellStart"/>
-      <w:r>
-        <w:t>xu</w:t>
-      </w:r>
-      <w:proofErr w:type="spellEnd"/>
-      <w:r>
-        <w:t xml:space="preserve"> must only be used within the subproof</w:t>
+        <w:numPr>
+          <w:ilvl w:val="1"/>
+          <w:numId w:val="7"/>
+        </w:numPr>
+        <w:spacing w:line="276" w:lineRule="auto"/>
+      </w:pPr>
+      <w:r>
+        <w:sym w:font="Symbol" w:char="F0D8"/>
+      </w:r>
+      <w:r>
+        <w:t>(</w:t>
+      </w:r>
+      <w:r>
+        <w:sym w:font="Symbol" w:char="F022"/>
+      </w:r>
+      <w:r>
+        <w:t xml:space="preserve">x . P(x)) </w:t>
+      </w:r>
+      <w:r>
+        <w:sym w:font="Symbol" w:char="F0AE"/>
+      </w:r>
+      <w:r>
+        <w:t xml:space="preserve"> </w:t>
+      </w:r>
+      <w:r>
+        <w:sym w:font="Symbol" w:char="F024"/>
+      </w:r>
+      <w:r>
+        <w:t xml:space="preserve">x . </w:t>
+      </w:r>
+      <w:r>
+        <w:sym w:font="Symbol" w:char="F0D8"/>
+      </w:r>
+      <w:r>
+        <w:t>P(x)</w:t>
+      </w:r>
+    </w:p>
+    <w:p>
+      <w:pPr>
+        <w:pStyle w:val="ListParagraph"/>
+        <w:numPr>
+          <w:ilvl w:val="0"/>
+          <w:numId w:val="7"/>
+        </w:numPr>
+        <w:spacing w:line="276" w:lineRule="auto"/>
+      </w:pPr>
+      <w:r>
+        <w:t>Negative existential quantification</w:t>
+      </w:r>
+    </w:p>
+    <w:p>
+      <w:pPr>
+        <w:pStyle w:val="ListParagraph"/>
+        <w:numPr>
+          <w:ilvl w:val="1"/>
+          <w:numId w:val="7"/>
+        </w:numPr>
+        <w:spacing w:line="276" w:lineRule="auto"/>
+      </w:pPr>
+      <w:r>
+        <w:sym w:font="Symbol" w:char="F0D8"/>
+      </w:r>
+      <w:r>
+        <w:t>(</w:t>
+      </w:r>
+      <w:r>
+        <w:sym w:font="Symbol" w:char="F024"/>
+      </w:r>
+      <w:r>
+        <w:t xml:space="preserve">x . P(x)) </w:t>
+      </w:r>
+      <w:r>
+        <w:sym w:font="Symbol" w:char="F0AE"/>
+      </w:r>
+      <w:r>
+        <w:t xml:space="preserve"> </w:t>
+      </w:r>
+      <w:r>
+        <w:sym w:font="Symbol" w:char="F022"/>
+      </w:r>
+      <w:r>
+        <w:t xml:space="preserve">x . </w:t>
+      </w:r>
+      <w:r>
+        <w:sym w:font="Symbol" w:char="F0D8"/>
+      </w:r>
+      <w:r>
+        <w:t>P(x)</w:t>
       </w:r>
     </w:p>
     <w:sectPr>
